--- a/Lab 3/doc/lab3.docx
+++ b/Lab 3/doc/lab3.docx
@@ -9,21 +9,34 @@
           <w:rFonts w:ascii="Product Sans" w:hAnsi="Product Sans"/>
           <w:b/>
           <w:bCs/>
-          <w:sz w:val="48"/>
-          <w:szCs w:val="48"/>
+          <w:sz w:val="36"/>
+          <w:szCs w:val="36"/>
           <w:u w:val="single"/>
         </w:rPr>
       </w:pPr>
+      <w:bookmarkStart w:id="0" w:name="_Hlk15913386"/>
+      <w:bookmarkEnd w:id="0"/>
       <w:r>
         <w:rPr>
           <w:rFonts w:ascii="Product Sans" w:hAnsi="Product Sans"/>
           <w:b/>
           <w:bCs/>
-          <w:sz w:val="48"/>
-          <w:szCs w:val="48"/>
+          <w:sz w:val="36"/>
+          <w:szCs w:val="36"/>
           <w:u w:val="single"/>
         </w:rPr>
-        <w:t>Lab 3</w:t>
+        <w:t xml:space="preserve">Probability Lab </w:t>
+      </w:r>
+      <w:r>
+        <w:rPr>
+          <w:rFonts w:ascii="Product Sans" w:hAnsi="Product Sans"/>
+          <w:b/>
+          <w:bCs/>
+          <w:sz w:val="36"/>
+          <w:szCs w:val="36"/>
+          <w:u w:val="single"/>
+        </w:rPr>
+        <w:t>3</w:t>
       </w:r>
     </w:p>
     <w:p>
@@ -651,16 +664,7 @@
           <w:u w:val="single"/>
         </w:rPr>
         <w:lastRenderedPageBreak/>
-        <w:t xml:space="preserve">Question </w:t>
-      </w:r>
-      <w:r>
-        <w:rPr>
-          <w:rFonts w:ascii="Product Sans" w:hAnsi="Product Sans"/>
-          <w:sz w:val="28"/>
-          <w:szCs w:val="28"/>
-          <w:u w:val="single"/>
-        </w:rPr>
-        <w:t>2</w:t>
+        <w:t>Question 2</w:t>
       </w:r>
     </w:p>
     <w:p>
@@ -766,8 +770,6 @@
           <w:szCs w:val="28"/>
         </w:rPr>
       </w:pPr>
-      <w:bookmarkStart w:id="0" w:name="_GoBack"/>
-      <w:bookmarkEnd w:id="0"/>
       <w:r>
         <w:rPr>
           <w:rFonts w:ascii="Product Sans" w:hAnsi="Product Sans"/>
@@ -1076,16 +1078,7 @@
           <w:szCs w:val="28"/>
           <w:u w:val="single"/>
         </w:rPr>
-        <w:t xml:space="preserve">Question </w:t>
-      </w:r>
-      <w:r>
-        <w:rPr>
-          <w:rFonts w:ascii="Product Sans" w:hAnsi="Product Sans"/>
-          <w:sz w:val="28"/>
-          <w:szCs w:val="28"/>
-          <w:u w:val="single"/>
-        </w:rPr>
-        <w:t>3</w:t>
+        <w:t>Question 3</w:t>
       </w:r>
     </w:p>
     <w:p>
@@ -1485,6 +1478,21 @@
         </w:rPr>
         <w:t xml:space="preserve">  150  136  131  120  132</w:t>
       </w:r>
+    </w:p>
+    <w:p>
+      <w:pPr>
+        <w:pStyle w:val="HTMLPreformatted"/>
+        <w:shd w:val="clear" w:color="auto" w:fill="FFFFFF"/>
+        <w:wordWrap w:val="0"/>
+        <w:textAlignment w:val="baseline"/>
+        <w:rPr>
+          <w:color w:val="000000"/>
+          <w:sz w:val="21"/>
+          <w:szCs w:val="21"/>
+        </w:rPr>
+      </w:pPr>
+      <w:bookmarkStart w:id="1" w:name="_GoBack"/>
+      <w:bookmarkEnd w:id="1"/>
     </w:p>
     <w:p>
       <w:pPr>
@@ -1833,6 +1841,7 @@
     <w:lsdException w:name="HTML Sample" w:semiHidden="1" w:unhideWhenUsed="1"/>
     <w:lsdException w:name="HTML Typewriter" w:semiHidden="1" w:unhideWhenUsed="1"/>
     <w:lsdException w:name="HTML Variable" w:semiHidden="1" w:unhideWhenUsed="1"/>
+    <w:lsdException w:name="Normal Table" w:semiHidden="1" w:unhideWhenUsed="1"/>
     <w:lsdException w:name="annotation subject" w:semiHidden="1" w:unhideWhenUsed="1"/>
     <w:lsdException w:name="No List" w:semiHidden="1" w:unhideWhenUsed="1"/>
     <w:lsdException w:name="Outline List 1" w:semiHidden="1" w:unhideWhenUsed="1"/>
@@ -1878,9 +1887,11 @@
     <w:lsdException w:name="Table Subtle 1" w:semiHidden="1" w:unhideWhenUsed="1"/>
     <w:lsdException w:name="Table Subtle 2" w:semiHidden="1" w:unhideWhenUsed="1"/>
     <w:lsdException w:name="Table Web 1" w:semiHidden="1" w:unhideWhenUsed="1"/>
+    <w:lsdException w:name="Table Web 2" w:semiHidden="1" w:unhideWhenUsed="1"/>
     <w:lsdException w:name="Table Web 3" w:semiHidden="1" w:unhideWhenUsed="1"/>
     <w:lsdException w:name="Balloon Text" w:semiHidden="1" w:unhideWhenUsed="1"/>
     <w:lsdException w:name="Table Grid" w:uiPriority="39"/>
+    <w:lsdException w:name="Table Theme" w:semiHidden="1" w:unhideWhenUsed="1"/>
     <w:lsdException w:name="Placeholder Text" w:semiHidden="1"/>
     <w:lsdException w:name="No Spacing" w:uiPriority="1" w:qFormat="1"/>
     <w:lsdException w:name="Light Shading" w:uiPriority="60"/>

--- a/Lab 3/doc/lab3.docx
+++ b/Lab 3/doc/lab3.docx
@@ -191,6 +191,8 @@
           </wp:inline>
         </w:drawing>
       </w:r>
+      <w:bookmarkStart w:id="1" w:name="_GoBack"/>
+      <w:bookmarkEnd w:id="1"/>
     </w:p>
     <w:p>
       <w:pPr>
@@ -1491,8 +1493,6 @@
           <w:szCs w:val="21"/>
         </w:rPr>
       </w:pPr>
-      <w:bookmarkStart w:id="1" w:name="_GoBack"/>
-      <w:bookmarkEnd w:id="1"/>
     </w:p>
     <w:p>
       <w:pPr>
